--- a/js高设/第十二章事件/第十二章事件.docx
+++ b/js高设/第十二章事件/第十二章事件.docx
@@ -4926,7 +4926,7 @@
       <w:pPr>
         <w:jc w:val="left"/>
         <w:rPr>
-          <w:rFonts w:ascii="微软雅黑" w:eastAsia="微软雅黑" w:hAnsi="微软雅黑"/>
+          <w:rFonts w:ascii="微软雅黑" w:eastAsia="微软雅黑" w:hAnsi="微软雅黑" w:hint="eastAsia"/>
           <w:b/>
           <w:sz w:val="44"/>
         </w:rPr>
@@ -4938,6 +4938,110 @@
           <w:sz w:val="44"/>
         </w:rPr>
         <w:t>模拟事件</w:t>
+      </w:r>
+    </w:p>
+    <w:p>
+      <w:pPr>
+        <w:pStyle w:val="a5"/>
+        <w:numPr>
+          <w:ilvl w:val="0"/>
+          <w:numId w:val="26"/>
+        </w:numPr>
+        <w:ind w:firstLineChars="0"/>
+        <w:jc w:val="left"/>
+        <w:rPr>
+          <w:rFonts w:ascii="微软雅黑" w:eastAsia="微软雅黑" w:hAnsi="微软雅黑" w:hint="eastAsia"/>
+        </w:rPr>
+      </w:pPr>
+      <w:r>
+        <w:rPr>
+          <w:rFonts w:ascii="微软雅黑" w:eastAsia="微软雅黑" w:hAnsi="微软雅黑" w:hint="eastAsia"/>
+        </w:rPr>
+        <w:t>Dom中的事件模拟</w:t>
+      </w:r>
+    </w:p>
+    <w:p>
+      <w:pPr>
+        <w:jc w:val="left"/>
+        <w:rPr>
+          <w:rFonts w:ascii="微软雅黑" w:eastAsia="微软雅黑" w:hAnsi="微软雅黑" w:hint="eastAsia"/>
+        </w:rPr>
+      </w:pPr>
+      <w:r>
+        <w:rPr>
+          <w:rFonts w:ascii="微软雅黑" w:eastAsia="微软雅黑" w:hAnsi="微软雅黑" w:hint="eastAsia"/>
+        </w:rPr>
+        <w:t>可以在 document 对象上使用 createEvent()方法创建 event 对象。这个方法接收一个参数，即表示要创建的事件类型的字符串。</w:t>
+      </w:r>
+    </w:p>
+    <w:p>
+      <w:pPr>
+        <w:jc w:val="left"/>
+        <w:rPr>
+          <w:rFonts w:ascii="微软雅黑" w:eastAsia="微软雅黑" w:hAnsi="微软雅黑" w:hint="eastAsia"/>
+        </w:rPr>
+      </w:pPr>
+      <w:r>
+        <w:rPr>
+          <w:rFonts w:ascii="微软雅黑" w:eastAsia="微软雅黑" w:hAnsi="微软雅黑" w:hint="eastAsia"/>
+        </w:rPr>
+        <w:t>q UIEvents：一般化的 UI 事件。鼠标事件和键盘事件都继承自 UI 事件。DOM3 级中是 UIEvent。</w:t>
+      </w:r>
+    </w:p>
+    <w:p>
+      <w:pPr>
+        <w:jc w:val="left"/>
+        <w:rPr>
+          <w:rFonts w:ascii="微软雅黑" w:eastAsia="微软雅黑" w:hAnsi="微软雅黑" w:hint="eastAsia"/>
+        </w:rPr>
+      </w:pPr>
+      <w:r>
+        <w:rPr>
+          <w:rFonts w:ascii="微软雅黑" w:eastAsia="微软雅黑" w:hAnsi="微软雅黑" w:hint="eastAsia"/>
+        </w:rPr>
+        <w:t>q MouseEvents：一般化的鼠标事件。DOM3 级中是 MouseEvent。</w:t>
+      </w:r>
+    </w:p>
+    <w:p>
+      <w:pPr>
+        <w:jc w:val="left"/>
+        <w:rPr>
+          <w:rFonts w:ascii="微软雅黑" w:eastAsia="微软雅黑" w:hAnsi="微软雅黑" w:hint="eastAsia"/>
+        </w:rPr>
+      </w:pPr>
+      <w:r>
+        <w:rPr>
+          <w:rFonts w:ascii="微软雅黑" w:eastAsia="微软雅黑" w:hAnsi="微软雅黑" w:hint="eastAsia"/>
+        </w:rPr>
+        <w:t>q MutationEvents：一般化的 DOM 变动事件。DOM3 级中是 MutationEvent。</w:t>
+      </w:r>
+    </w:p>
+    <w:p>
+      <w:pPr>
+        <w:jc w:val="left"/>
+        <w:rPr>
+          <w:rFonts w:ascii="微软雅黑" w:eastAsia="微软雅黑" w:hAnsi="微软雅黑" w:hint="eastAsia"/>
+        </w:rPr>
+      </w:pPr>
+      <w:r>
+        <w:rPr>
+          <w:rFonts w:ascii="微软雅黑" w:eastAsia="微软雅黑" w:hAnsi="微软雅黑" w:hint="eastAsia"/>
+        </w:rPr>
+        <w:t>q HTMLEvents：一般化的 HTML 事件。没有对应的 DOM3 级事件（HTML 事件被分散到其他类</w:t>
+      </w:r>
+    </w:p>
+    <w:p>
+      <w:pPr>
+        <w:jc w:val="left"/>
+        <w:rPr>
+          <w:rFonts w:ascii="微软雅黑" w:eastAsia="微软雅黑" w:hAnsi="微软雅黑"/>
+        </w:rPr>
+      </w:pPr>
+      <w:r>
+        <w:rPr>
+          <w:rFonts w:ascii="微软雅黑" w:eastAsia="微软雅黑" w:hAnsi="微软雅黑" w:hint="eastAsia"/>
+        </w:rPr>
+        <w:t>别中）。</w:t>
       </w:r>
     </w:p>
     <w:sectPr>
@@ -4952,14 +5056,14 @@
 
 <file path=word/endnotes.xml><?xml version="1.0" encoding="utf-8"?>
 <w:endnotes xmlns:ve="http://schemas.openxmlformats.org/markup-compatibility/2006" xmlns:o="urn:schemas-microsoft-com:office:office" xmlns:r="http://schemas.openxmlformats.org/officeDocument/2006/relationships" xmlns:m="http://schemas.openxmlformats.org/officeDocument/2006/math" xmlns:v="urn:schemas-microsoft-com:vml" xmlns:wp="http://schemas.openxmlformats.org/drawingml/2006/wordprocessingDrawing" xmlns:w10="urn:schemas-microsoft-com:office:word" xmlns:w="http://schemas.openxmlformats.org/wordprocessingml/2006/main" xmlns:wne="http://schemas.microsoft.com/office/word/2006/wordml">
-  <w:endnote w:type="separator" w:id="0">
+  <w:endnote w:type="separator" w:id="-1">
     <w:p>
       <w:r>
         <w:separator/>
       </w:r>
     </w:p>
   </w:endnote>
-  <w:endnote w:type="continuationSeparator" w:id="1">
+  <w:endnote w:type="continuationSeparator" w:id="0">
     <w:p>
       <w:r>
         <w:continuationSeparator/>
@@ -4971,14 +5075,14 @@
 
 <file path=word/footnotes.xml><?xml version="1.0" encoding="utf-8"?>
 <w:footnotes xmlns:ve="http://schemas.openxmlformats.org/markup-compatibility/2006" xmlns:o="urn:schemas-microsoft-com:office:office" xmlns:r="http://schemas.openxmlformats.org/officeDocument/2006/relationships" xmlns:m="http://schemas.openxmlformats.org/officeDocument/2006/math" xmlns:v="urn:schemas-microsoft-com:vml" xmlns:wp="http://schemas.openxmlformats.org/drawingml/2006/wordprocessingDrawing" xmlns:w10="urn:schemas-microsoft-com:office:word" xmlns:w="http://schemas.openxmlformats.org/wordprocessingml/2006/main" xmlns:wne="http://schemas.microsoft.com/office/word/2006/wordml">
-  <w:footnote w:type="separator" w:id="0">
+  <w:footnote w:type="separator" w:id="-1">
     <w:p>
       <w:r>
         <w:separator/>
       </w:r>
     </w:p>
   </w:footnote>
-  <w:footnote w:type="continuationSeparator" w:id="1">
+  <w:footnote w:type="continuationSeparator" w:id="0">
     <w:p>
       <w:r>
         <w:continuationSeparator/>
@@ -6961,6 +7065,95 @@
     </w:lvl>
   </w:abstractNum>
   <w:abstractNum w:abstractNumId="19">
+    <w:nsid w:val="639A660D"/>
+    <w:multiLevelType w:val="hybridMultilevel"/>
+    <w:tmpl w:val="EDAA4FFE"/>
+    <w:lvl w:ilvl="0" w:tplc="DFA8B330">
+      <w:start w:val="1"/>
+      <w:numFmt w:val="decimal"/>
+      <w:lvlText w:val="%1."/>
+      <w:lvlJc w:val="left"/>
+      <w:pPr>
+        <w:ind w:left="360" w:hanging="360"/>
+      </w:pPr>
+      <w:rPr>
+        <w:rFonts w:hint="default"/>
+      </w:rPr>
+    </w:lvl>
+    <w:lvl w:ilvl="1" w:tplc="04090019" w:tentative="1">
+      <w:start w:val="1"/>
+      <w:numFmt w:val="lowerLetter"/>
+      <w:lvlText w:val="%2)"/>
+      <w:lvlJc w:val="left"/>
+      <w:pPr>
+        <w:ind w:left="840" w:hanging="420"/>
+      </w:pPr>
+    </w:lvl>
+    <w:lvl w:ilvl="2" w:tplc="0409001B" w:tentative="1">
+      <w:start w:val="1"/>
+      <w:numFmt w:val="lowerRoman"/>
+      <w:lvlText w:val="%3."/>
+      <w:lvlJc w:val="right"/>
+      <w:pPr>
+        <w:ind w:left="1260" w:hanging="420"/>
+      </w:pPr>
+    </w:lvl>
+    <w:lvl w:ilvl="3" w:tplc="0409000F" w:tentative="1">
+      <w:start w:val="1"/>
+      <w:numFmt w:val="decimal"/>
+      <w:lvlText w:val="%4."/>
+      <w:lvlJc w:val="left"/>
+      <w:pPr>
+        <w:ind w:left="1680" w:hanging="420"/>
+      </w:pPr>
+    </w:lvl>
+    <w:lvl w:ilvl="4" w:tplc="04090019" w:tentative="1">
+      <w:start w:val="1"/>
+      <w:numFmt w:val="lowerLetter"/>
+      <w:lvlText w:val="%5)"/>
+      <w:lvlJc w:val="left"/>
+      <w:pPr>
+        <w:ind w:left="2100" w:hanging="420"/>
+      </w:pPr>
+    </w:lvl>
+    <w:lvl w:ilvl="5" w:tplc="0409001B" w:tentative="1">
+      <w:start w:val="1"/>
+      <w:numFmt w:val="lowerRoman"/>
+      <w:lvlText w:val="%6."/>
+      <w:lvlJc w:val="right"/>
+      <w:pPr>
+        <w:ind w:left="2520" w:hanging="420"/>
+      </w:pPr>
+    </w:lvl>
+    <w:lvl w:ilvl="6" w:tplc="0409000F" w:tentative="1">
+      <w:start w:val="1"/>
+      <w:numFmt w:val="decimal"/>
+      <w:lvlText w:val="%7."/>
+      <w:lvlJc w:val="left"/>
+      <w:pPr>
+        <w:ind w:left="2940" w:hanging="420"/>
+      </w:pPr>
+    </w:lvl>
+    <w:lvl w:ilvl="7" w:tplc="04090019" w:tentative="1">
+      <w:start w:val="1"/>
+      <w:numFmt w:val="lowerLetter"/>
+      <w:lvlText w:val="%8)"/>
+      <w:lvlJc w:val="left"/>
+      <w:pPr>
+        <w:ind w:left="3360" w:hanging="420"/>
+      </w:pPr>
+    </w:lvl>
+    <w:lvl w:ilvl="8" w:tplc="0409001B" w:tentative="1">
+      <w:start w:val="1"/>
+      <w:numFmt w:val="lowerRoman"/>
+      <w:lvlText w:val="%9."/>
+      <w:lvlJc w:val="right"/>
+      <w:pPr>
+        <w:ind w:left="3780" w:hanging="420"/>
+      </w:pPr>
+    </w:lvl>
+  </w:abstractNum>
+  <w:abstractNum w:abstractNumId="20">
     <w:nsid w:val="66FD4A4F"/>
     <w:multiLevelType w:val="hybridMultilevel"/>
     <w:tmpl w:val="EA8224B2"/>
@@ -7046,7 +7239,7 @@
       </w:pPr>
     </w:lvl>
   </w:abstractNum>
-  <w:abstractNum w:abstractNumId="20">
+  <w:abstractNum w:abstractNumId="21">
     <w:nsid w:val="69250D48"/>
     <w:multiLevelType w:val="hybridMultilevel"/>
     <w:tmpl w:val="5D40F900"/>
@@ -7159,7 +7352,7 @@
       </w:rPr>
     </w:lvl>
   </w:abstractNum>
-  <w:abstractNum w:abstractNumId="21">
+  <w:abstractNum w:abstractNumId="22">
     <w:nsid w:val="6A6861B6"/>
     <w:multiLevelType w:val="hybridMultilevel"/>
     <w:tmpl w:val="B1768326"/>
@@ -7272,7 +7465,7 @@
       </w:rPr>
     </w:lvl>
   </w:abstractNum>
-  <w:abstractNum w:abstractNumId="22">
+  <w:abstractNum w:abstractNumId="23">
     <w:nsid w:val="70804139"/>
     <w:multiLevelType w:val="hybridMultilevel"/>
     <w:tmpl w:val="C186BA50"/>
@@ -7358,7 +7551,7 @@
       </w:pPr>
     </w:lvl>
   </w:abstractNum>
-  <w:abstractNum w:abstractNumId="23">
+  <w:abstractNum w:abstractNumId="24">
     <w:nsid w:val="72475BE1"/>
     <w:multiLevelType w:val="hybridMultilevel"/>
     <w:tmpl w:val="17CA0D5A"/>
@@ -7447,7 +7640,7 @@
       </w:pPr>
     </w:lvl>
   </w:abstractNum>
-  <w:abstractNum w:abstractNumId="24">
+  <w:abstractNum w:abstractNumId="25">
     <w:nsid w:val="79423297"/>
     <w:multiLevelType w:val="hybridMultilevel"/>
     <w:tmpl w:val="10A0452E"/>
@@ -7561,16 +7754,16 @@
     </w:lvl>
   </w:abstractNum>
   <w:num w:numId="1">
-    <w:abstractNumId w:val="19"/>
+    <w:abstractNumId w:val="20"/>
   </w:num>
   <w:num w:numId="2">
     <w:abstractNumId w:val="6"/>
   </w:num>
   <w:num w:numId="3">
-    <w:abstractNumId w:val="24"/>
+    <w:abstractNumId w:val="25"/>
   </w:num>
   <w:num w:numId="4">
-    <w:abstractNumId w:val="22"/>
+    <w:abstractNumId w:val="23"/>
   </w:num>
   <w:num w:numId="5">
     <w:abstractNumId w:val="9"/>
@@ -7588,10 +7781,10 @@
     <w:abstractNumId w:val="0"/>
   </w:num>
   <w:num w:numId="10">
-    <w:abstractNumId w:val="23"/>
+    <w:abstractNumId w:val="24"/>
   </w:num>
   <w:num w:numId="11">
-    <w:abstractNumId w:val="20"/>
+    <w:abstractNumId w:val="21"/>
   </w:num>
   <w:num w:numId="12">
     <w:abstractNumId w:val="17"/>
@@ -7609,7 +7802,7 @@
     <w:abstractNumId w:val="16"/>
   </w:num>
   <w:num w:numId="17">
-    <w:abstractNumId w:val="21"/>
+    <w:abstractNumId w:val="22"/>
   </w:num>
   <w:num w:numId="18">
     <w:abstractNumId w:val="18"/>
@@ -7634,6 +7827,9 @@
   </w:num>
   <w:num w:numId="25">
     <w:abstractNumId w:val="8"/>
+  </w:num>
+  <w:num w:numId="26">
+    <w:abstractNumId w:val="19"/>
   </w:num>
 </w:numbering>
 </file>
